--- a/ABI/hw/hw3/hw3.docx
+++ b/ABI/hw/hw3/hw3.docx
@@ -1,6 +1,6 @@
 
 <file path=word/document.xml><?xml version="1.0" encoding="utf-8"?>
-<w:document xmlns:wpc="http://schemas.microsoft.com/office/word/2010/wordprocessingCanvas" xmlns:cx="http://schemas.microsoft.com/office/drawing/2014/chartex" xmlns:cx1="http://schemas.microsoft.com/office/drawing/2015/9/8/chartex" xmlns:cx2="http://schemas.microsoft.com/office/drawing/2015/10/21/chartex" xmlns:cx3="http://schemas.microsoft.com/office/drawing/2016/5/9/chartex" xmlns:cx4="http://schemas.microsoft.com/office/drawing/2016/5/10/chartex" xmlns:cx5="http://schemas.microsoft.com/office/drawing/2016/5/11/chartex" xmlns:cx6="http://schemas.microsoft.com/office/drawing/2016/5/12/chartex" xmlns:cx7="http://schemas.microsoft.com/office/drawing/2016/5/13/chartex" xmlns:cx8="http://schemas.microsoft.com/office/drawing/2016/5/14/chartex" xmlns:mc="http://schemas.openxmlformats.org/markup-compatibility/2006" xmlns:aink="http://schemas.microsoft.com/office/drawing/2016/ink" xmlns:am3d="http://schemas.microsoft.com/office/drawing/2017/model3d" xmlns:o="urn:schemas-microsoft-com:office:office" xmlns:r="http://schemas.openxmlformats.org/officeDocument/2006/relationships" xmlns:m="http://schemas.openxmlformats.org/officeDocument/2006/math" xmlns:v="urn:schemas-microsoft-com:vml" xmlns:wp14="http://schemas.microsoft.com/office/word/2010/wordprocessingDrawing" xmlns:wp="http://schemas.openxmlformats.org/drawingml/2006/wordprocessingDrawing" xmlns:w10="urn:schemas-microsoft-com:office:word" xmlns:w="http://schemas.openxmlformats.org/wordprocessingml/2006/main" xmlns:w14="http://schemas.microsoft.com/office/word/2010/wordml" xmlns:w15="http://schemas.microsoft.com/office/word/2012/wordml" xmlns:w16cex="http://schemas.microsoft.com/office/word/2018/wordml/cex" xmlns:w16cid="http://schemas.microsoft.com/office/word/2016/wordml/cid" xmlns:w16="http://schemas.microsoft.com/office/word/2018/wordml" xmlns:w16sdtdh="http://schemas.microsoft.com/office/word/2020/wordml/sdtdatahash" xmlns:w16se="http://schemas.microsoft.com/office/word/2015/wordml/symex" xmlns:wpg="http://schemas.microsoft.com/office/word/2010/wordprocessingGroup" xmlns:wpi="http://schemas.microsoft.com/office/word/2010/wordprocessingInk" xmlns:wne="http://schemas.microsoft.com/office/word/2006/wordml" xmlns:wps="http://schemas.microsoft.com/office/word/2010/wordprocessingShape" mc:Ignorable="w14 w15 w16se w16cid w16 w16cex w16sdtdh wp14">
+<w:document xmlns:wpc="http://schemas.microsoft.com/office/word/2010/wordprocessingCanvas" xmlns:cx="http://schemas.microsoft.com/office/drawing/2014/chartex" xmlns:cx1="http://schemas.microsoft.com/office/drawing/2015/9/8/chartex" xmlns:cx2="http://schemas.microsoft.com/office/drawing/2015/10/21/chartex" xmlns:cx3="http://schemas.microsoft.com/office/drawing/2016/5/9/chartex" xmlns:cx4="http://schemas.microsoft.com/office/drawing/2016/5/10/chartex" xmlns:cx5="http://schemas.microsoft.com/office/drawing/2016/5/11/chartex" xmlns:cx6="http://schemas.microsoft.com/office/drawing/2016/5/12/chartex" xmlns:cx7="http://schemas.microsoft.com/office/drawing/2016/5/13/chartex" xmlns:cx8="http://schemas.microsoft.com/office/drawing/2016/5/14/chartex" xmlns:mc="http://schemas.openxmlformats.org/markup-compatibility/2006" xmlns:aink="http://schemas.microsoft.com/office/drawing/2016/ink" xmlns:am3d="http://schemas.microsoft.com/office/drawing/2017/model3d" xmlns:o="urn:schemas-microsoft-com:office:office" xmlns:r="http://schemas.openxmlformats.org/officeDocument/2006/relationships" xmlns:m="http://schemas.openxmlformats.org/officeDocument/2006/math" xmlns:v="urn:schemas-microsoft-com:vml" xmlns:wp14="http://schemas.microsoft.com/office/word/2010/wordprocessingDrawing" xmlns:wp="http://schemas.openxmlformats.org/drawingml/2006/wordprocessingDrawing" xmlns:w10="urn:schemas-microsoft-com:office:word" xmlns:w="http://schemas.openxmlformats.org/wordprocessingml/2006/main" xmlns:w14="http://schemas.microsoft.com/office/word/2010/wordml" xmlns:w15="http://schemas.microsoft.com/office/word/2012/wordml" xmlns:w16cid="http://schemas.microsoft.com/office/word/2016/wordml/cid" xmlns:w16se="http://schemas.microsoft.com/office/word/2015/wordml/symex" xmlns:wpg="http://schemas.microsoft.com/office/word/2010/wordprocessingGroup" xmlns:wpi="http://schemas.microsoft.com/office/word/2010/wordprocessingInk" xmlns:wne="http://schemas.microsoft.com/office/word/2006/wordml" xmlns:wps="http://schemas.microsoft.com/office/word/2010/wordprocessingShape" mc:Ignorable="w14 w15 w16se w16cid wp14">
   <w:body>
     <w:p>
       <w:pPr>
@@ -310,32 +310,14 @@
         <w:rPr>
           <w:rFonts w:ascii="Times New Roman" w:hAnsi="Times New Roman" w:cs="Times New Roman"/>
         </w:rPr>
-        <w:t xml:space="preserve">, we </w:t>
-      </w:r>
-      <w:r>
-        <w:rPr>
-          <w:rFonts w:ascii="Times New Roman" w:hAnsi="Times New Roman" w:cs="Times New Roman"/>
-        </w:rPr>
-        <w:t>are introducing</w:t>
-      </w:r>
-      <w:r>
-        <w:rPr>
-          <w:rFonts w:ascii="Times New Roman" w:hAnsi="Times New Roman" w:cs="Times New Roman"/>
-        </w:rPr>
-        <w:t xml:space="preserve"> the dummy variables to </w:t>
-      </w:r>
-      <w:r>
-        <w:rPr>
-          <w:rFonts w:ascii="Times New Roman" w:hAnsi="Times New Roman" w:cs="Times New Roman"/>
-        </w:rPr>
-        <w:t>the table.</w:t>
-      </w:r>
-    </w:p>
-    <w:p>
-      <w:pPr>
-        <w:spacing w:line="240" w:lineRule="exact"/>
-        <w:rPr>
-          <w:rFonts w:ascii="Times New Roman" w:hAnsi="Times New Roman" w:cs="Times New Roman" w:hint="eastAsia"/>
+        <w:t>, we are introducing the dummy variables to the table.</w:t>
+      </w:r>
+    </w:p>
+    <w:p>
+      <w:pPr>
+        <w:spacing w:line="240" w:lineRule="exact"/>
+        <w:rPr>
+          <w:rFonts w:ascii="Times New Roman" w:hAnsi="Times New Roman" w:cs="Times New Roman"/>
         </w:rPr>
       </w:pPr>
     </w:p>
@@ -586,13 +568,7 @@
         <w:rPr>
           <w:rFonts w:ascii="Times New Roman" w:hAnsi="Times New Roman" w:cs="Times New Roman"/>
         </w:rPr>
-        <w:t>And we could do boxplot to show the relationship</w:t>
-      </w:r>
-      <w:r>
-        <w:rPr>
-          <w:rFonts w:ascii="Times New Roman" w:hAnsi="Times New Roman" w:cs="Times New Roman"/>
-        </w:rPr>
-        <w:t xml:space="preserve"> between type and attributes.</w:t>
+        <w:t>And we could do boxplot to show the relationship between type and attributes.</w:t>
       </w:r>
     </w:p>
     <w:p>
@@ -1067,7 +1043,7 @@
               </wp:anchor>
             </w:drawing>
           </mc:Choice>
-          <mc:Fallback>
+          <mc:Fallback xmlns:w16sdtdh="http://schemas.microsoft.com/office/word/2020/wordml/sdtdatahash" xmlns:w16="http://schemas.microsoft.com/office/word/2018/wordml" xmlns:w16cex="http://schemas.microsoft.com/office/word/2018/wordml/cex">
             <w:pict>
               <v:group w14:anchorId="26860DBB" id="Group 15" o:spid="_x0000_s1026" style="position:absolute;margin-left:45.75pt;margin-top:37.3pt;width:318.75pt;height:102pt;z-index:251672576;mso-position-horizontal-relative:margin;mso-width-relative:margin;mso-height-relative:margin" coordsize="45529,15430" o:gfxdata="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">
                 <v:shapetype id="_x0000_t75" coordsize="21600,21600" o:spt="75" o:preferrelative="t" path="m@4@5l@4@11@9@11@9@5xe" filled="f" stroked="f">
@@ -1294,7 +1270,6 @@
         <w:t xml:space="preserve">After we done the </w:t>
       </w:r>
       <w:proofErr w:type="spellStart"/>
-      <w:proofErr w:type="gramStart"/>
       <w:r>
         <w:rPr>
           <w:rFonts w:ascii="Times New Roman" w:hAnsi="Times New Roman" w:cs="Times New Roman"/>
@@ -1306,14 +1281,7 @@
         <w:rPr>
           <w:rFonts w:ascii="Times New Roman" w:hAnsi="Times New Roman" w:cs="Times New Roman"/>
         </w:rPr>
-        <w:t>(</w:t>
-      </w:r>
-      <w:proofErr w:type="gramEnd"/>
-      <w:r>
-        <w:rPr>
-          <w:rFonts w:ascii="Times New Roman" w:hAnsi="Times New Roman" w:cs="Times New Roman"/>
-        </w:rPr>
-        <w:t xml:space="preserve">), the output is great, and after we done the prediction we got </w:t>
+        <w:t xml:space="preserve">(), the output is great, and after we done the prediction we got </w:t>
       </w:r>
       <w:r>
         <w:rPr>
@@ -1458,7 +1426,6 @@
         <w:t xml:space="preserve">, we set the group we could just using </w:t>
       </w:r>
       <w:proofErr w:type="spellStart"/>
-      <w:proofErr w:type="gramStart"/>
       <w:r>
         <w:rPr>
           <w:rFonts w:ascii="Times New Roman" w:hAnsi="Times New Roman" w:cs="Times New Roman"/>
@@ -1470,14 +1437,7 @@
         <w:rPr>
           <w:rFonts w:ascii="Times New Roman" w:hAnsi="Times New Roman" w:cs="Times New Roman"/>
         </w:rPr>
-        <w:t>(</w:t>
-      </w:r>
-      <w:proofErr w:type="gramEnd"/>
-      <w:r>
-        <w:rPr>
-          <w:rFonts w:ascii="Times New Roman" w:hAnsi="Times New Roman" w:cs="Times New Roman"/>
-        </w:rPr>
-        <w:t>) function to do the analyze</w:t>
+        <w:t>() function to do the analyze</w:t>
       </w:r>
     </w:p>
     <w:p>
@@ -1681,7 +1641,7 @@
               </wp:anchor>
             </w:drawing>
           </mc:Choice>
-          <mc:Fallback>
+          <mc:Fallback xmlns:w16sdtdh="http://schemas.microsoft.com/office/word/2020/wordml/sdtdatahash" xmlns:w16="http://schemas.microsoft.com/office/word/2018/wordml" xmlns:w16cex="http://schemas.microsoft.com/office/word/2018/wordml/cex">
             <w:pict>
               <v:group w14:anchorId="708659C4" id="Group 29" o:spid="_x0000_s1026" style="position:absolute;margin-left:205.5pt;margin-top:.85pt;width:233.25pt;height:57pt;z-index:251698176" coordsize="29622,7239" o:gfxdata="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">
                 <v:shape id="Picture 25" o:spid="_x0000_s1027" type="#_x0000_t75" alt="A picture containing text&#10;&#10;Description automatically generated" style="position:absolute;width:13620;height:7239;visibility:visible;mso-wrap-style:square" o:gfxdata="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">
@@ -1728,45 +1688,21 @@
         <w:rPr>
           <w:rFonts w:ascii="Times New Roman" w:hAnsi="Times New Roman" w:cs="Times New Roman"/>
         </w:rPr>
-        <w:t>Tab</w:t>
-      </w:r>
-      <w:r>
-        <w:rPr>
-          <w:rFonts w:ascii="Times New Roman" w:hAnsi="Times New Roman" w:cs="Times New Roman"/>
-        </w:rPr>
-        <w:t>3</w:t>
-      </w:r>
-      <w:r>
-        <w:rPr>
-          <w:rFonts w:ascii="Times New Roman" w:hAnsi="Times New Roman" w:cs="Times New Roman"/>
-        </w:rPr>
-        <w:t xml:space="preserve"> accuracy is 0.7313</w:t>
-      </w:r>
-    </w:p>
-    <w:p>
-      <w:pPr>
-        <w:spacing w:line="240" w:lineRule="exact"/>
-        <w:rPr>
-          <w:rFonts w:ascii="Times New Roman" w:hAnsi="Times New Roman" w:cs="Times New Roman"/>
-        </w:rPr>
-      </w:pPr>
-      <w:r>
-        <w:rPr>
-          <w:rFonts w:ascii="Times New Roman" w:hAnsi="Times New Roman" w:cs="Times New Roman"/>
-        </w:rPr>
-        <w:t>Tab</w:t>
-      </w:r>
-      <w:r>
-        <w:rPr>
-          <w:rFonts w:ascii="Times New Roman" w:hAnsi="Times New Roman" w:cs="Times New Roman"/>
-        </w:rPr>
-        <w:t>4</w:t>
-      </w:r>
-      <w:r>
-        <w:rPr>
-          <w:rFonts w:ascii="Times New Roman" w:hAnsi="Times New Roman" w:cs="Times New Roman"/>
-        </w:rPr>
-        <w:t xml:space="preserve"> accuracy is </w:t>
+        <w:t>Tab3 accuracy is 0.7313</w:t>
+      </w:r>
+    </w:p>
+    <w:p>
+      <w:pPr>
+        <w:spacing w:line="240" w:lineRule="exact"/>
+        <w:rPr>
+          <w:rFonts w:ascii="Times New Roman" w:hAnsi="Times New Roman" w:cs="Times New Roman"/>
+        </w:rPr>
+      </w:pPr>
+      <w:r>
+        <w:rPr>
+          <w:rFonts w:ascii="Times New Roman" w:hAnsi="Times New Roman" w:cs="Times New Roman"/>
+        </w:rPr>
+        <w:t xml:space="preserve">Tab4 accuracy is </w:t>
       </w:r>
       <w:r>
         <w:rPr>
@@ -2078,21 +2014,7 @@
         <w:rPr>
           <w:rFonts w:ascii="Times New Roman" w:hAnsi="Times New Roman" w:cs="Times New Roman"/>
         </w:rPr>
-        <w:t xml:space="preserve">Using </w:t>
-      </w:r>
-      <w:proofErr w:type="gramStart"/>
-      <w:r>
-        <w:rPr>
-          <w:rFonts w:ascii="Times New Roman" w:hAnsi="Times New Roman" w:cs="Times New Roman"/>
-        </w:rPr>
-        <w:t>cbind(</w:t>
-      </w:r>
-      <w:proofErr w:type="gramEnd"/>
-      <w:r>
-        <w:rPr>
-          <w:rFonts w:ascii="Times New Roman" w:hAnsi="Times New Roman" w:cs="Times New Roman"/>
-        </w:rPr>
-        <w:t>) to make a set of the variables we are going to be used.</w:t>
+        <w:t>Using cbind() to make a set of the variables we are going to be used.</w:t>
       </w:r>
     </w:p>
     <w:p>
@@ -2397,142 +2319,8 @@
           <w:rFonts w:ascii="Times New Roman" w:hAnsi="Times New Roman" w:cs="Times New Roman"/>
         </w:rPr>
       </w:pPr>
-    </w:p>
-    <w:p>
-      <w:pPr>
-        <w:spacing w:line="240" w:lineRule="exact"/>
-        <w:rPr>
-          <w:rFonts w:ascii="Times New Roman" w:hAnsi="Times New Roman" w:cs="Times New Roman"/>
-        </w:rPr>
-      </w:pPr>
-    </w:p>
-    <w:p>
-      <w:pPr>
-        <w:spacing w:line="240" w:lineRule="exact"/>
-        <w:rPr>
-          <w:rFonts w:ascii="Times New Roman" w:hAnsi="Times New Roman" w:cs="Times New Roman"/>
-        </w:rPr>
-      </w:pPr>
-    </w:p>
-    <w:p>
-      <w:pPr>
-        <w:spacing w:line="240" w:lineRule="exact"/>
-        <w:rPr>
-          <w:rFonts w:ascii="Times New Roman" w:hAnsi="Times New Roman" w:cs="Times New Roman"/>
-        </w:rPr>
-      </w:pPr>
-    </w:p>
-    <w:p>
-      <w:pPr>
-        <w:spacing w:line="240" w:lineRule="exact"/>
-        <w:rPr>
-          <w:rFonts w:ascii="Times New Roman" w:hAnsi="Times New Roman" w:cs="Times New Roman"/>
-        </w:rPr>
-      </w:pPr>
-    </w:p>
-    <w:p>
-      <w:pPr>
-        <w:spacing w:line="240" w:lineRule="exact"/>
-        <w:rPr>
-          <w:rFonts w:ascii="Times New Roman" w:hAnsi="Times New Roman" w:cs="Times New Roman"/>
-        </w:rPr>
-      </w:pPr>
-    </w:p>
-    <w:p>
-      <w:pPr>
-        <w:spacing w:line="240" w:lineRule="exact"/>
-        <w:rPr>
-          <w:rFonts w:ascii="Times New Roman" w:hAnsi="Times New Roman" w:cs="Times New Roman"/>
-        </w:rPr>
-      </w:pPr>
-    </w:p>
-    <w:p>
-      <w:pPr>
-        <w:spacing w:line="240" w:lineRule="exact"/>
-        <w:rPr>
-          <w:rFonts w:ascii="Times New Roman" w:hAnsi="Times New Roman" w:cs="Times New Roman"/>
-        </w:rPr>
-      </w:pPr>
-    </w:p>
-    <w:p>
-      <w:pPr>
-        <w:spacing w:line="240" w:lineRule="exact"/>
-        <w:rPr>
-          <w:rFonts w:ascii="Times New Roman" w:hAnsi="Times New Roman" w:cs="Times New Roman"/>
-        </w:rPr>
-      </w:pPr>
-    </w:p>
-    <w:p>
-      <w:pPr>
-        <w:spacing w:line="240" w:lineRule="exact"/>
-        <w:rPr>
-          <w:rFonts w:ascii="Times New Roman" w:hAnsi="Times New Roman" w:cs="Times New Roman"/>
-        </w:rPr>
-      </w:pPr>
-    </w:p>
-    <w:p>
-      <w:pPr>
-        <w:spacing w:line="240" w:lineRule="exact"/>
-        <w:rPr>
-          <w:rFonts w:ascii="Times New Roman" w:hAnsi="Times New Roman" w:cs="Times New Roman"/>
-        </w:rPr>
-      </w:pPr>
-    </w:p>
-    <w:p>
-      <w:pPr>
-        <w:spacing w:line="240" w:lineRule="exact"/>
-        <w:rPr>
-          <w:rFonts w:ascii="Times New Roman" w:hAnsi="Times New Roman" w:cs="Times New Roman"/>
-        </w:rPr>
-      </w:pPr>
-    </w:p>
-    <w:p>
-      <w:pPr>
-        <w:spacing w:line="240" w:lineRule="exact"/>
-        <w:rPr>
-          <w:rFonts w:ascii="Times New Roman" w:hAnsi="Times New Roman" w:cs="Times New Roman"/>
-        </w:rPr>
-      </w:pPr>
-    </w:p>
-    <w:p>
-      <w:pPr>
-        <w:spacing w:line="240" w:lineRule="exact"/>
-        <w:rPr>
-          <w:rFonts w:ascii="Times New Roman" w:hAnsi="Times New Roman" w:cs="Times New Roman"/>
-        </w:rPr>
-      </w:pPr>
-    </w:p>
-    <w:p>
-      <w:pPr>
-        <w:spacing w:line="240" w:lineRule="exact"/>
-        <w:rPr>
-          <w:rFonts w:ascii="Times New Roman" w:hAnsi="Times New Roman" w:cs="Times New Roman"/>
-        </w:rPr>
-      </w:pPr>
-    </w:p>
-    <w:p>
-      <w:pPr>
-        <w:spacing w:line="240" w:lineRule="exact"/>
-        <w:rPr>
-          <w:rFonts w:ascii="Times New Roman" w:hAnsi="Times New Roman" w:cs="Times New Roman"/>
-        </w:rPr>
-      </w:pPr>
-    </w:p>
-    <w:p>
-      <w:pPr>
-        <w:spacing w:line="240" w:lineRule="exact"/>
-        <w:rPr>
-          <w:rFonts w:ascii="Times New Roman" w:hAnsi="Times New Roman" w:cs="Times New Roman"/>
-        </w:rPr>
-      </w:pPr>
-    </w:p>
-    <w:p>
-      <w:pPr>
-        <w:spacing w:line="240" w:lineRule="exact"/>
-        <w:rPr>
-          <w:rFonts w:ascii="Times New Roman" w:hAnsi="Times New Roman" w:cs="Times New Roman"/>
-        </w:rPr>
-      </w:pPr>
+      <w:bookmarkStart w:id="0" w:name="_GoBack"/>
+      <w:bookmarkEnd w:id="0"/>
     </w:p>
     <w:sectPr>
       <w:pgSz w:w="12240" w:h="15840"/>
@@ -2545,7 +2333,7 @@
 </file>
 
 <file path=word/styles.xml><?xml version="1.0" encoding="utf-8"?>
-<w:styles xmlns:mc="http://schemas.openxmlformats.org/markup-compatibility/2006" xmlns:r="http://schemas.openxmlformats.org/officeDocument/2006/relationships" xmlns:w="http://schemas.openxmlformats.org/wordprocessingml/2006/main" xmlns:w14="http://schemas.microsoft.com/office/word/2010/wordml" xmlns:w15="http://schemas.microsoft.com/office/word/2012/wordml" xmlns:w16cex="http://schemas.microsoft.com/office/word/2018/wordml/cex" xmlns:w16cid="http://schemas.microsoft.com/office/word/2016/wordml/cid" xmlns:w16="http://schemas.microsoft.com/office/word/2018/wordml" xmlns:w16sdtdh="http://schemas.microsoft.com/office/word/2020/wordml/sdtdatahash" xmlns:w16se="http://schemas.microsoft.com/office/word/2015/wordml/symex" mc:Ignorable="w14 w15 w16se w16cid w16 w16cex w16sdtdh">
+<w:styles xmlns:mc="http://schemas.openxmlformats.org/markup-compatibility/2006" xmlns:r="http://schemas.openxmlformats.org/officeDocument/2006/relationships" xmlns:w="http://schemas.openxmlformats.org/wordprocessingml/2006/main" xmlns:w14="http://schemas.microsoft.com/office/word/2010/wordml" xmlns:w15="http://schemas.microsoft.com/office/word/2012/wordml" xmlns:w16cid="http://schemas.microsoft.com/office/word/2016/wordml/cid" xmlns:w16se="http://schemas.microsoft.com/office/word/2015/wordml/symex" mc:Ignorable="w14 w15 w16se w16cid">
   <w:docDefaults>
     <w:rPrDefault>
       <w:rPr>
@@ -2561,7 +2349,7 @@
       </w:pPr>
     </w:pPrDefault>
   </w:docDefaults>
-  <w:latentStyles w:defLockedState="0" w:defUIPriority="99" w:defSemiHidden="0" w:defUnhideWhenUsed="0" w:defQFormat="0" w:count="376">
+  <w:latentStyles w:defLockedState="0" w:defUIPriority="99" w:defSemiHidden="0" w:defUnhideWhenUsed="0" w:defQFormat="0" w:count="375">
     <w:lsdException w:name="Normal" w:uiPriority="0" w:qFormat="1"/>
     <w:lsdException w:name="heading 1" w:uiPriority="9" w:qFormat="1"/>
     <w:lsdException w:name="heading 2" w:semiHidden="1" w:uiPriority="9" w:unhideWhenUsed="1" w:qFormat="1"/>
@@ -2937,7 +2725,6 @@
     <w:lsdException w:name="Smart Hyperlink" w:semiHidden="1" w:unhideWhenUsed="1"/>
     <w:lsdException w:name="Hashtag" w:semiHidden="1" w:unhideWhenUsed="1"/>
     <w:lsdException w:name="Unresolved Mention" w:semiHidden="1" w:unhideWhenUsed="1"/>
-    <w:lsdException w:name="Smart Link" w:semiHidden="1" w:unhideWhenUsed="1"/>
   </w:latentStyles>
   <w:style w:type="paragraph" w:default="1" w:styleId="Normal">
     <w:name w:val="Normal"/>
@@ -2946,6 +2733,7 @@
   <w:style w:type="character" w:default="1" w:styleId="DefaultParagraphFont">
     <w:name w:val="Default Paragraph Font"/>
     <w:uiPriority w:val="1"/>
+    <w:semiHidden/>
     <w:unhideWhenUsed/>
   </w:style>
   <w:style w:type="table" w:default="1" w:styleId="TableNormal">
